--- a/documentation.docx
+++ b/documentation.docx
@@ -869,6 +869,7 @@
     </w:p>
     <w:p>
       <w:pPr>
+        <w:ind w:firstLine="720"/>
         <w:rPr>
           <w:rFonts w:ascii="Arial" w:hAnsi="Arial" w:cs="Arial"/>
           <w:sz w:val="24"/>
@@ -883,15 +884,6 @@
         </w:rPr>
         <w:t xml:space="preserve">React is mainly used to display forms, inputs, and data into the Handlebars. Examples include the form to create a new team as well as the list of created teams. </w:t>
       </w:r>
-      <w:r>
-        <w:rPr>
-          <w:rFonts w:ascii="Arial" w:hAnsi="Arial" w:cs="Arial"/>
-          <w:sz w:val="24"/>
-          <w:szCs w:val="24"/>
-          <w:highlight w:val="yellow"/>
-        </w:rPr>
-        <w:t>ANY MORE COMPONENTS?</w:t>
-      </w:r>
     </w:p>
     <w:p>
       <w:pPr>
@@ -921,6 +913,7 @@
     </w:p>
     <w:p>
       <w:pPr>
+        <w:ind w:firstLine="720"/>
         <w:rPr>
           <w:rFonts w:ascii="Arial" w:hAnsi="Arial" w:cs="Arial"/>
           <w:sz w:val="24"/>
@@ -956,9 +949,8 @@
           <w:rFonts w:ascii="Arial" w:hAnsi="Arial" w:cs="Arial"/>
           <w:sz w:val="24"/>
           <w:szCs w:val="24"/>
-          <w:highlight w:val="yellow"/>
-        </w:rPr>
-        <w:t>STORE MORE INFO?</w:t>
+        </w:rPr>
+        <w:t xml:space="preserve">In the future, as I describe below, I may include another collection to store unassigned team members. The data stored in this collection would likely only be a string for each member’s name. </w:t>
       </w:r>
     </w:p>
     <w:p>
@@ -989,6 +981,7 @@
     </w:p>
     <w:p>
       <w:pPr>
+        <w:ind w:firstLine="720"/>
         <w:rPr>
           <w:rFonts w:ascii="Arial" w:hAnsi="Arial" w:cs="Arial"/>
           <w:sz w:val="24"/>
@@ -1032,29 +1025,117 @@
     </w:p>
     <w:p>
       <w:pPr>
-        <w:rPr>
-          <w:rFonts w:ascii="Arial" w:hAnsi="Arial" w:cs="Arial"/>
-          <w:sz w:val="24"/>
-          <w:szCs w:val="24"/>
-        </w:rPr>
-      </w:pPr>
-      <w:r>
-        <w:rPr>
-          <w:rFonts w:ascii="Arial" w:hAnsi="Arial" w:cs="Arial"/>
-          <w:sz w:val="24"/>
-          <w:szCs w:val="24"/>
-          <w:highlight w:val="yellow"/>
-        </w:rPr>
-        <w:t>NEXT STEPS</w:t>
-      </w:r>
-      <w:r>
-        <w:rPr>
-          <w:rFonts w:ascii="Arial" w:hAnsi="Arial" w:cs="Arial"/>
-          <w:sz w:val="24"/>
-          <w:szCs w:val="24"/>
-          <w:highlight w:val="yellow"/>
-        </w:rPr>
-        <w:t>?</w:t>
+        <w:ind w:firstLine="720"/>
+        <w:rPr>
+          <w:rFonts w:ascii="Arial" w:hAnsi="Arial" w:cs="Arial"/>
+          <w:sz w:val="24"/>
+          <w:szCs w:val="24"/>
+        </w:rPr>
+      </w:pPr>
+      <w:r>
+        <w:rPr>
+          <w:rFonts w:ascii="Arial" w:hAnsi="Arial" w:cs="Arial"/>
+          <w:sz w:val="24"/>
+          <w:szCs w:val="24"/>
+        </w:rPr>
+        <w:t xml:space="preserve">I need and want to do a lot of work on this project. Although I have removed all references of domo, it still looks and functions too much like </w:t>
+      </w:r>
+      <w:proofErr w:type="spellStart"/>
+      <w:r>
+        <w:rPr>
+          <w:rFonts w:ascii="Arial" w:hAnsi="Arial" w:cs="Arial"/>
+          <w:sz w:val="24"/>
+          <w:szCs w:val="24"/>
+        </w:rPr>
+        <w:t>DomoMaker</w:t>
+      </w:r>
+      <w:proofErr w:type="spellEnd"/>
+      <w:r>
+        <w:rPr>
+          <w:rFonts w:ascii="Arial" w:hAnsi="Arial" w:cs="Arial"/>
+          <w:sz w:val="24"/>
+          <w:szCs w:val="24"/>
+        </w:rPr>
+        <w:t xml:space="preserve"> D or E. I wish </w:t>
+      </w:r>
+      <w:r>
+        <w:rPr>
+          <w:rFonts w:ascii="Arial" w:hAnsi="Arial" w:cs="Arial"/>
+          <w:sz w:val="24"/>
+          <w:szCs w:val="24"/>
+        </w:rPr>
+        <w:lastRenderedPageBreak/>
+        <w:t xml:space="preserve">to implement several features in the final product. First, I want to add the ability to change your password once you are logged in. This is a feature you are requesting in everyone’s projects. </w:t>
+      </w:r>
+    </w:p>
+    <w:p>
+      <w:pPr>
+        <w:ind w:firstLine="720"/>
+        <w:rPr>
+          <w:rFonts w:ascii="Arial" w:hAnsi="Arial" w:cs="Arial"/>
+          <w:sz w:val="24"/>
+          <w:szCs w:val="24"/>
+        </w:rPr>
+      </w:pPr>
+      <w:r>
+        <w:rPr>
+          <w:rFonts w:ascii="Arial" w:hAnsi="Arial" w:cs="Arial"/>
+          <w:sz w:val="24"/>
+          <w:szCs w:val="24"/>
+        </w:rPr>
+        <w:t>I also would love to add a feature to create a list of team members. This would be included in the creation of a team</w:t>
+      </w:r>
+      <w:r>
+        <w:rPr>
+          <w:rFonts w:ascii="Arial" w:hAnsi="Arial" w:cs="Arial"/>
+          <w:sz w:val="24"/>
+          <w:szCs w:val="24"/>
+        </w:rPr>
+        <w:t xml:space="preserve">, either as a required parameter or an optional one that can then be added later. Another implementation option would be to form a separate list of team members and then having the ability to add people from the team members list to a specific team, thus removing them from the “unassigned” members list. </w:t>
+      </w:r>
+    </w:p>
+    <w:p>
+      <w:pPr>
+        <w:ind w:firstLine="720"/>
+        <w:rPr>
+          <w:rFonts w:ascii="Arial" w:hAnsi="Arial" w:cs="Arial"/>
+          <w:sz w:val="24"/>
+          <w:szCs w:val="24"/>
+        </w:rPr>
+      </w:pPr>
+      <w:r>
+        <w:rPr>
+          <w:rFonts w:ascii="Arial" w:hAnsi="Arial" w:cs="Arial"/>
+          <w:sz w:val="24"/>
+          <w:szCs w:val="24"/>
+        </w:rPr>
+        <w:t xml:space="preserve">A smaller, yet important goal of mine is to revamp the overall look of the page. For one, I want the app to appear less like a copy or built-upon </w:t>
+      </w:r>
+      <w:proofErr w:type="spellStart"/>
+      <w:r>
+        <w:rPr>
+          <w:rFonts w:ascii="Arial" w:hAnsi="Arial" w:cs="Arial"/>
+          <w:sz w:val="24"/>
+          <w:szCs w:val="24"/>
+        </w:rPr>
+        <w:t>DomoMaker</w:t>
+      </w:r>
+      <w:proofErr w:type="spellEnd"/>
+      <w:r>
+        <w:rPr>
+          <w:rFonts w:ascii="Arial" w:hAnsi="Arial" w:cs="Arial"/>
+          <w:sz w:val="24"/>
+          <w:szCs w:val="24"/>
+        </w:rPr>
+        <w:t xml:space="preserve">. Secondly, a different layout and design would pair </w:t>
+      </w:r>
+      <w:r>
+        <w:rPr>
+          <w:rFonts w:ascii="Arial" w:hAnsi="Arial" w:cs="Arial"/>
+          <w:sz w:val="24"/>
+          <w:szCs w:val="24"/>
+        </w:rPr>
+        <w:t xml:space="preserve">better with this different functionality. In this milestone, I have changed the image assets and color scheme, but I wish to further change the app’s overall design. </w:t>
       </w:r>
     </w:p>
     <w:sectPr>
@@ -1190,6 +1271,7 @@
     <w:lsdException w:name="HTML Sample" w:semiHidden="1" w:unhideWhenUsed="1"/>
     <w:lsdException w:name="HTML Typewriter" w:semiHidden="1" w:unhideWhenUsed="1"/>
     <w:lsdException w:name="HTML Variable" w:semiHidden="1" w:unhideWhenUsed="1"/>
+    <w:lsdException w:name="Normal Table" w:semiHidden="1" w:unhideWhenUsed="1"/>
     <w:lsdException w:name="annotation subject" w:semiHidden="1" w:unhideWhenUsed="1"/>
     <w:lsdException w:name="No List" w:semiHidden="1" w:unhideWhenUsed="1"/>
     <w:lsdException w:name="Outline List 1" w:semiHidden="1" w:unhideWhenUsed="1"/>
@@ -1236,8 +1318,10 @@
     <w:lsdException w:name="Table Subtle 2" w:semiHidden="1" w:unhideWhenUsed="1"/>
     <w:lsdException w:name="Table Web 1" w:semiHidden="1" w:unhideWhenUsed="1"/>
     <w:lsdException w:name="Table Web 2" w:semiHidden="1" w:unhideWhenUsed="1"/>
+    <w:lsdException w:name="Table Web 3" w:semiHidden="1" w:unhideWhenUsed="1"/>
     <w:lsdException w:name="Balloon Text" w:semiHidden="1" w:unhideWhenUsed="1"/>
     <w:lsdException w:name="Table Grid" w:uiPriority="39"/>
+    <w:lsdException w:name="Table Theme" w:semiHidden="1" w:unhideWhenUsed="1"/>
     <w:lsdException w:name="Placeholder Text" w:semiHidden="1"/>
     <w:lsdException w:name="No Spacing" w:uiPriority="1" w:qFormat="1"/>
     <w:lsdException w:name="Light Shading" w:uiPriority="60"/>

--- a/documentation.docx
+++ b/documentation.docx
@@ -50,7 +50,31 @@
           <w:sz w:val="24"/>
           <w:szCs w:val="24"/>
         </w:rPr>
-        <w:t>21 November 2021</w:t>
+        <w:t>5</w:t>
+      </w:r>
+      <w:r>
+        <w:rPr>
+          <w:rFonts w:ascii="Arial" w:hAnsi="Arial" w:cs="Arial"/>
+          <w:sz w:val="24"/>
+          <w:szCs w:val="24"/>
+        </w:rPr>
+        <w:t xml:space="preserve"> </w:t>
+      </w:r>
+      <w:r>
+        <w:rPr>
+          <w:rFonts w:ascii="Arial" w:hAnsi="Arial" w:cs="Arial"/>
+          <w:sz w:val="24"/>
+          <w:szCs w:val="24"/>
+        </w:rPr>
+        <w:t>December</w:t>
+      </w:r>
+      <w:r>
+        <w:rPr>
+          <w:rFonts w:ascii="Arial" w:hAnsi="Arial" w:cs="Arial"/>
+          <w:sz w:val="24"/>
+          <w:szCs w:val="24"/>
+        </w:rPr>
+        <w:t xml:space="preserve"> 2021</w:t>
       </w:r>
     </w:p>
     <w:p>
@@ -68,7 +92,7 @@
           <w:sz w:val="24"/>
           <w:szCs w:val="24"/>
         </w:rPr>
-        <w:t>Final Project Milestone Documentation</w:t>
+        <w:t>Final Project Documentation</w:t>
       </w:r>
     </w:p>
     <w:p>
@@ -864,6 +888,228 @@
           <w:sz w:val="24"/>
           <w:szCs w:val="24"/>
         </w:rPr>
+        <w:t>/</w:t>
+      </w:r>
+      <w:proofErr w:type="gramStart"/>
+      <w:r>
+        <w:rPr>
+          <w:rFonts w:ascii="Arial" w:hAnsi="Arial" w:cs="Arial"/>
+          <w:sz w:val="24"/>
+          <w:szCs w:val="24"/>
+        </w:rPr>
+        <w:t>update</w:t>
+      </w:r>
+      <w:proofErr w:type="gramEnd"/>
+    </w:p>
+    <w:p>
+      <w:pPr>
+        <w:rPr>
+          <w:rFonts w:ascii="Arial" w:hAnsi="Arial" w:cs="Arial"/>
+          <w:sz w:val="24"/>
+          <w:szCs w:val="24"/>
+        </w:rPr>
+      </w:pPr>
+      <w:r>
+        <w:rPr>
+          <w:rFonts w:ascii="Arial" w:hAnsi="Arial" w:cs="Arial"/>
+          <w:sz w:val="24"/>
+          <w:szCs w:val="24"/>
+        </w:rPr>
+        <w:t>Supported Methods: POST</w:t>
+      </w:r>
+    </w:p>
+    <w:p>
+      <w:pPr>
+        <w:rPr>
+          <w:rFonts w:ascii="Arial" w:hAnsi="Arial" w:cs="Arial"/>
+          <w:sz w:val="24"/>
+          <w:szCs w:val="24"/>
+        </w:rPr>
+      </w:pPr>
+      <w:r>
+        <w:rPr>
+          <w:rFonts w:ascii="Arial" w:hAnsi="Arial" w:cs="Arial"/>
+          <w:sz w:val="24"/>
+          <w:szCs w:val="24"/>
+        </w:rPr>
+        <w:t xml:space="preserve">Query Params: Username, </w:t>
+      </w:r>
+      <w:r>
+        <w:rPr>
+          <w:rFonts w:ascii="Arial" w:hAnsi="Arial" w:cs="Arial"/>
+          <w:sz w:val="24"/>
+          <w:szCs w:val="24"/>
+        </w:rPr>
+        <w:t xml:space="preserve">new </w:t>
+      </w:r>
+      <w:r>
+        <w:rPr>
+          <w:rFonts w:ascii="Arial" w:hAnsi="Arial" w:cs="Arial"/>
+          <w:sz w:val="24"/>
+          <w:szCs w:val="24"/>
+        </w:rPr>
+        <w:t xml:space="preserve">password, and a second password (matching the </w:t>
+      </w:r>
+      <w:r>
+        <w:rPr>
+          <w:rFonts w:ascii="Arial" w:hAnsi="Arial" w:cs="Arial"/>
+          <w:sz w:val="24"/>
+          <w:szCs w:val="24"/>
+        </w:rPr>
+        <w:t>new password</w:t>
+      </w:r>
+      <w:r>
+        <w:rPr>
+          <w:rFonts w:ascii="Arial" w:hAnsi="Arial" w:cs="Arial"/>
+          <w:sz w:val="24"/>
+          <w:szCs w:val="24"/>
+        </w:rPr>
+        <w:t>)</w:t>
+      </w:r>
+    </w:p>
+    <w:p>
+      <w:pPr>
+        <w:rPr>
+          <w:rFonts w:ascii="Arial" w:hAnsi="Arial" w:cs="Arial"/>
+          <w:sz w:val="24"/>
+          <w:szCs w:val="24"/>
+        </w:rPr>
+      </w:pPr>
+      <w:r>
+        <w:rPr>
+          <w:rFonts w:ascii="Arial" w:hAnsi="Arial" w:cs="Arial"/>
+          <w:sz w:val="24"/>
+          <w:szCs w:val="24"/>
+        </w:rPr>
+        <w:t xml:space="preserve">Description: </w:t>
+      </w:r>
+      <w:r>
+        <w:rPr>
+          <w:rFonts w:ascii="Arial" w:hAnsi="Arial" w:cs="Arial"/>
+          <w:sz w:val="24"/>
+          <w:szCs w:val="24"/>
+        </w:rPr>
+        <w:t>Updates the account’s password</w:t>
+      </w:r>
+    </w:p>
+    <w:p>
+      <w:pPr>
+        <w:rPr>
+          <w:rFonts w:ascii="Arial" w:hAnsi="Arial" w:cs="Arial"/>
+          <w:sz w:val="24"/>
+          <w:szCs w:val="24"/>
+        </w:rPr>
+      </w:pPr>
+      <w:r>
+        <w:rPr>
+          <w:rFonts w:ascii="Arial" w:hAnsi="Arial" w:cs="Arial"/>
+          <w:sz w:val="24"/>
+          <w:szCs w:val="24"/>
+        </w:rPr>
+        <w:t>Supported Return Types: JSON</w:t>
+      </w:r>
+    </w:p>
+    <w:p>
+      <w:pPr>
+        <w:rPr>
+          <w:rFonts w:ascii="Arial" w:hAnsi="Arial" w:cs="Arial"/>
+          <w:sz w:val="24"/>
+          <w:szCs w:val="24"/>
+        </w:rPr>
+      </w:pPr>
+    </w:p>
+    <w:p>
+      <w:pPr>
+        <w:rPr>
+          <w:rFonts w:ascii="Arial" w:hAnsi="Arial" w:cs="Arial"/>
+          <w:sz w:val="24"/>
+          <w:szCs w:val="24"/>
+        </w:rPr>
+      </w:pPr>
+      <w:r>
+        <w:rPr>
+          <w:rFonts w:ascii="Arial" w:hAnsi="Arial" w:cs="Arial"/>
+          <w:sz w:val="24"/>
+          <w:szCs w:val="24"/>
+        </w:rPr>
+        <w:br w:type="page"/>
+      </w:r>
+    </w:p>
+    <w:p>
+      <w:pPr>
+        <w:rPr>
+          <w:rFonts w:ascii="Arial" w:hAnsi="Arial" w:cs="Arial"/>
+          <w:sz w:val="24"/>
+          <w:szCs w:val="24"/>
+        </w:rPr>
+      </w:pPr>
+      <w:r>
+        <w:rPr>
+          <w:rFonts w:ascii="Arial" w:hAnsi="Arial" w:cs="Arial"/>
+          <w:sz w:val="24"/>
+          <w:szCs w:val="24"/>
+        </w:rPr>
+        <w:lastRenderedPageBreak/>
+        <w:t>Use</w:t>
+      </w:r>
+    </w:p>
+    <w:p>
+      <w:pPr>
+        <w:rPr>
+          <w:rFonts w:ascii="Arial" w:hAnsi="Arial" w:cs="Arial"/>
+          <w:sz w:val="24"/>
+          <w:szCs w:val="24"/>
+        </w:rPr>
+      </w:pPr>
+      <w:r>
+        <w:rPr>
+          <w:rFonts w:ascii="Arial" w:hAnsi="Arial" w:cs="Arial"/>
+          <w:sz w:val="24"/>
+          <w:szCs w:val="24"/>
+        </w:rPr>
+        <w:tab/>
+        <w:t xml:space="preserve">This site is called Team Maker. It can be used to create a list of teams that include the name, size, and leader of the team. </w:t>
+      </w:r>
+      <w:r>
+        <w:rPr>
+          <w:rFonts w:ascii="Arial" w:hAnsi="Arial" w:cs="Arial"/>
+          <w:sz w:val="24"/>
+          <w:szCs w:val="24"/>
+        </w:rPr>
+        <w:t>This app can be used as a generic group builder, from intramural sport teams with a captain, to field trip groups with a chaperone. It is useful for visualizing a list of groups</w:t>
+      </w:r>
+      <w:r>
+        <w:rPr>
+          <w:rFonts w:ascii="Arial" w:hAnsi="Arial" w:cs="Arial"/>
+          <w:sz w:val="24"/>
+          <w:szCs w:val="24"/>
+        </w:rPr>
+        <w:t>.</w:t>
+      </w:r>
+    </w:p>
+    <w:p>
+      <w:pPr>
+        <w:rPr>
+          <w:rFonts w:ascii="Arial" w:hAnsi="Arial" w:cs="Arial"/>
+          <w:sz w:val="24"/>
+          <w:szCs w:val="24"/>
+        </w:rPr>
+      </w:pPr>
+    </w:p>
+    <w:p>
+      <w:pPr>
+        <w:rPr>
+          <w:rFonts w:ascii="Arial" w:hAnsi="Arial" w:cs="Arial"/>
+          <w:sz w:val="24"/>
+          <w:szCs w:val="24"/>
+        </w:rPr>
+      </w:pPr>
+      <w:r>
+        <w:rPr>
+          <w:rFonts w:ascii="Arial" w:hAnsi="Arial" w:cs="Arial"/>
+          <w:sz w:val="24"/>
+          <w:szCs w:val="24"/>
+        </w:rPr>
         <w:t>React</w:t>
       </w:r>
     </w:p>
@@ -994,33 +1240,39 @@
           <w:sz w:val="24"/>
           <w:szCs w:val="24"/>
         </w:rPr>
-        <w:t xml:space="preserve">I am using Handlebars primarily for the login and main app pages. </w:t>
-      </w:r>
-    </w:p>
-    <w:p>
-      <w:pPr>
-        <w:rPr>
-          <w:rFonts w:ascii="Arial" w:hAnsi="Arial" w:cs="Arial"/>
-          <w:sz w:val="24"/>
-          <w:szCs w:val="24"/>
-        </w:rPr>
-      </w:pPr>
-    </w:p>
-    <w:p>
-      <w:pPr>
-        <w:rPr>
-          <w:rFonts w:ascii="Arial" w:hAnsi="Arial" w:cs="Arial"/>
-          <w:sz w:val="24"/>
-          <w:szCs w:val="24"/>
-        </w:rPr>
-      </w:pPr>
-      <w:r>
-        <w:rPr>
-          <w:rFonts w:ascii="Arial" w:hAnsi="Arial" w:cs="Arial"/>
-          <w:sz w:val="24"/>
-          <w:szCs w:val="24"/>
-        </w:rPr>
-        <w:t>Next Steps</w:t>
+        <w:t>I am using Handlebars for the login</w:t>
+      </w:r>
+      <w:r>
+        <w:rPr>
+          <w:rFonts w:ascii="Arial" w:hAnsi="Arial" w:cs="Arial"/>
+          <w:sz w:val="24"/>
+          <w:szCs w:val="24"/>
+        </w:rPr>
+        <w:t>,</w:t>
+      </w:r>
+      <w:r>
+        <w:rPr>
+          <w:rFonts w:ascii="Arial" w:hAnsi="Arial" w:cs="Arial"/>
+          <w:sz w:val="24"/>
+          <w:szCs w:val="24"/>
+        </w:rPr>
+        <w:t xml:space="preserve"> main app</w:t>
+      </w:r>
+      <w:r>
+        <w:rPr>
+          <w:rFonts w:ascii="Arial" w:hAnsi="Arial" w:cs="Arial"/>
+          <w:sz w:val="24"/>
+          <w:szCs w:val="24"/>
+        </w:rPr>
+        <w:t>, and update password</w:t>
+      </w:r>
+      <w:r>
+        <w:rPr>
+          <w:rFonts w:ascii="Arial" w:hAnsi="Arial" w:cs="Arial"/>
+          <w:sz w:val="24"/>
+          <w:szCs w:val="24"/>
+        </w:rPr>
+        <w:t xml:space="preserve"> pages. </w:t>
       </w:r>
     </w:p>
     <w:p>
@@ -1032,111 +1284,6 @@
           <w:szCs w:val="24"/>
         </w:rPr>
       </w:pPr>
-      <w:r>
-        <w:rPr>
-          <w:rFonts w:ascii="Arial" w:hAnsi="Arial" w:cs="Arial"/>
-          <w:sz w:val="24"/>
-          <w:szCs w:val="24"/>
-        </w:rPr>
-        <w:t xml:space="preserve">I need and want to do a lot of work on this project. Although I have removed all references of domo, it still looks and functions too much like </w:t>
-      </w:r>
-      <w:proofErr w:type="spellStart"/>
-      <w:r>
-        <w:rPr>
-          <w:rFonts w:ascii="Arial" w:hAnsi="Arial" w:cs="Arial"/>
-          <w:sz w:val="24"/>
-          <w:szCs w:val="24"/>
-        </w:rPr>
-        <w:t>DomoMaker</w:t>
-      </w:r>
-      <w:proofErr w:type="spellEnd"/>
-      <w:r>
-        <w:rPr>
-          <w:rFonts w:ascii="Arial" w:hAnsi="Arial" w:cs="Arial"/>
-          <w:sz w:val="24"/>
-          <w:szCs w:val="24"/>
-        </w:rPr>
-        <w:t xml:space="preserve"> D or E. I wish </w:t>
-      </w:r>
-      <w:r>
-        <w:rPr>
-          <w:rFonts w:ascii="Arial" w:hAnsi="Arial" w:cs="Arial"/>
-          <w:sz w:val="24"/>
-          <w:szCs w:val="24"/>
-        </w:rPr>
-        <w:lastRenderedPageBreak/>
-        <w:t xml:space="preserve">to implement several features in the final product. First, I want to add the ability to change your password once you are logged in. This is a feature you are requesting in everyone’s projects. </w:t>
-      </w:r>
-    </w:p>
-    <w:p>
-      <w:pPr>
-        <w:ind w:firstLine="720"/>
-        <w:rPr>
-          <w:rFonts w:ascii="Arial" w:hAnsi="Arial" w:cs="Arial"/>
-          <w:sz w:val="24"/>
-          <w:szCs w:val="24"/>
-        </w:rPr>
-      </w:pPr>
-      <w:r>
-        <w:rPr>
-          <w:rFonts w:ascii="Arial" w:hAnsi="Arial" w:cs="Arial"/>
-          <w:sz w:val="24"/>
-          <w:szCs w:val="24"/>
-        </w:rPr>
-        <w:t>I also would love to add a feature to create a list of team members. This would be included in the creation of a team</w:t>
-      </w:r>
-      <w:r>
-        <w:rPr>
-          <w:rFonts w:ascii="Arial" w:hAnsi="Arial" w:cs="Arial"/>
-          <w:sz w:val="24"/>
-          <w:szCs w:val="24"/>
-        </w:rPr>
-        <w:t xml:space="preserve">, either as a required parameter or an optional one that can then be added later. Another implementation option would be to form a separate list of team members and then having the ability to add people from the team members list to a specific team, thus removing them from the “unassigned” members list. </w:t>
-      </w:r>
-    </w:p>
-    <w:p>
-      <w:pPr>
-        <w:ind w:firstLine="720"/>
-        <w:rPr>
-          <w:rFonts w:ascii="Arial" w:hAnsi="Arial" w:cs="Arial"/>
-          <w:sz w:val="24"/>
-          <w:szCs w:val="24"/>
-        </w:rPr>
-      </w:pPr>
-      <w:r>
-        <w:rPr>
-          <w:rFonts w:ascii="Arial" w:hAnsi="Arial" w:cs="Arial"/>
-          <w:sz w:val="24"/>
-          <w:szCs w:val="24"/>
-        </w:rPr>
-        <w:t xml:space="preserve">A smaller, yet important goal of mine is to revamp the overall look of the page. For one, I want the app to appear less like a copy or built-upon </w:t>
-      </w:r>
-      <w:proofErr w:type="spellStart"/>
-      <w:r>
-        <w:rPr>
-          <w:rFonts w:ascii="Arial" w:hAnsi="Arial" w:cs="Arial"/>
-          <w:sz w:val="24"/>
-          <w:szCs w:val="24"/>
-        </w:rPr>
-        <w:t>DomoMaker</w:t>
-      </w:r>
-      <w:proofErr w:type="spellEnd"/>
-      <w:r>
-        <w:rPr>
-          <w:rFonts w:ascii="Arial" w:hAnsi="Arial" w:cs="Arial"/>
-          <w:sz w:val="24"/>
-          <w:szCs w:val="24"/>
-        </w:rPr>
-        <w:t xml:space="preserve">. Secondly, a different layout and design would pair </w:t>
-      </w:r>
-      <w:r>
-        <w:rPr>
-          <w:rFonts w:ascii="Arial" w:hAnsi="Arial" w:cs="Arial"/>
-          <w:sz w:val="24"/>
-          <w:szCs w:val="24"/>
-        </w:rPr>
-        <w:t xml:space="preserve">better with this different functionality. In this milestone, I have changed the image assets and color scheme, but I wish to further change the app’s overall design. </w:t>
-      </w:r>
     </w:p>
     <w:sectPr>
       <w:pgSz w:w="12240" w:h="15840"/>
